--- a/Systèmes embarqués/TD1/TD1.docx
+++ b/Systèmes embarqués/TD1/TD1.docx
@@ -23,7 +23,15 @@
         <w:t>Le programme allume à intervalles réguliers</w:t>
       </w:r>
       <w:r>
-        <w:t xml:space="preserve"> les LED, une led sur deux</w:t>
+        <w:t xml:space="preserve"> les LED, une </w:t>
+      </w:r>
+      <w:proofErr w:type="spellStart"/>
+      <w:r>
+        <w:t>led</w:t>
+      </w:r>
+      <w:proofErr w:type="spellEnd"/>
+      <w:r>
+        <w:t xml:space="preserve"> sur deux</w:t>
       </w:r>
       <w:r>
         <w:t>.</w:t>
@@ -45,7 +53,15 @@
         <w:t xml:space="preserve"> </w:t>
       </w:r>
       <w:r>
-        <w:t>(100 *1000 = 100000 micro-secondes = 1 seconde)</w:t>
+        <w:t xml:space="preserve">(100 *1000 = 100000 </w:t>
+      </w:r>
+      <w:proofErr w:type="spellStart"/>
+      <w:r>
+        <w:t>micro-secondes</w:t>
+      </w:r>
+      <w:proofErr w:type="spellEnd"/>
+      <w:r>
+        <w:t xml:space="preserve"> = 1 seconde)</w:t>
       </w:r>
     </w:p>
     <w:p>
@@ -58,13 +74,7 @@
         <w:rPr>
           <w:shd w:val="clear" w:color="auto" w:fill="FFFFFF"/>
         </w:rPr>
-        <w:t>Initialisation du PORT en entrées/ sorties</w:t>
-      </w:r>
-      <w:r>
-        <w:rPr>
-          <w:shd w:val="clear" w:color="auto" w:fill="FFFFFF"/>
-        </w:rPr>
-        <w:t>.</w:t>
+        <w:t>Initialisation du PORT en entrées/ sorties.</w:t>
       </w:r>
     </w:p>
     <w:p>
@@ -89,17 +99,44 @@
       </w:r>
     </w:p>
     <w:p>
-      <w:r>
-        <w:t>void Delayms(int time)</w:t>
-      </w:r>
-      <w:r>
-        <w:t>{</w:t>
-      </w:r>
-    </w:p>
-    <w:p>
-      <w:r>
-        <w:tab/>
-        <w:t>Delay10KTCYx(time);</w:t>
+      <w:proofErr w:type="spellStart"/>
+      <w:r>
+        <w:t>void</w:t>
+      </w:r>
+      <w:proofErr w:type="spellEnd"/>
+      <w:r>
+        <w:t xml:space="preserve"> </w:t>
+      </w:r>
+      <w:proofErr w:type="spellStart"/>
+      <w:proofErr w:type="gramStart"/>
+      <w:r>
+        <w:t>Delayms</w:t>
+      </w:r>
+      <w:proofErr w:type="spellEnd"/>
+      <w:r>
+        <w:t>(</w:t>
+      </w:r>
+      <w:proofErr w:type="spellStart"/>
+      <w:proofErr w:type="gramEnd"/>
+      <w:r>
+        <w:t>int</w:t>
+      </w:r>
+      <w:proofErr w:type="spellEnd"/>
+      <w:r>
+        <w:t xml:space="preserve"> time){</w:t>
+      </w:r>
+    </w:p>
+    <w:p>
+      <w:r>
+        <w:tab/>
+      </w:r>
+      <w:proofErr w:type="gramStart"/>
+      <w:r>
+        <w:t>Delay10KTCYx(</w:t>
+      </w:r>
+      <w:proofErr w:type="gramEnd"/>
+      <w:r>
+        <w:t>time);</w:t>
       </w:r>
     </w:p>
     <w:p>
@@ -193,13 +230,35 @@
                               <w:rPr>
                                 <w:sz w:val="18"/>
                               </w:rPr>
-                              <w:t>#d</w:t>
-                            </w:r>
-                            <w:r>
-                              <w:rPr>
-                                <w:sz w:val="18"/>
-                              </w:rPr>
-                              <w:t>efine push_button PORTCbits.RC6</w:t>
+                              <w:t>#</w:t>
+                            </w:r>
+                            <w:proofErr w:type="spellStart"/>
+                            <w:r>
+                              <w:rPr>
+                                <w:sz w:val="18"/>
+                              </w:rPr>
+                              <w:t>define</w:t>
+                            </w:r>
+                            <w:proofErr w:type="spellEnd"/>
+                            <w:r>
+                              <w:rPr>
+                                <w:sz w:val="18"/>
+                              </w:rPr>
+                              <w:t xml:space="preserve"> </w:t>
+                            </w:r>
+                            <w:proofErr w:type="spellStart"/>
+                            <w:r>
+                              <w:rPr>
+                                <w:sz w:val="18"/>
+                              </w:rPr>
+                              <w:t>push_button</w:t>
+                            </w:r>
+                            <w:proofErr w:type="spellEnd"/>
+                            <w:r>
+                              <w:rPr>
+                                <w:sz w:val="18"/>
+                              </w:rPr>
+                              <w:t xml:space="preserve"> PORTCbits.RC6</w:t>
                             </w:r>
                           </w:p>
                           <w:p>
@@ -208,11 +267,41 @@
                                 <w:sz w:val="18"/>
                               </w:rPr>
                             </w:pPr>
-                            <w:r>
-                              <w:rPr>
-                                <w:sz w:val="18"/>
-                              </w:rPr>
-                              <w:t>void main(void){</w:t>
+                            <w:proofErr w:type="spellStart"/>
+                            <w:r>
+                              <w:rPr>
+                                <w:sz w:val="18"/>
+                              </w:rPr>
+                              <w:t>void</w:t>
+                            </w:r>
+                            <w:proofErr w:type="spellEnd"/>
+                            <w:r>
+                              <w:rPr>
+                                <w:sz w:val="18"/>
+                              </w:rPr>
+                              <w:t xml:space="preserve"> </w:t>
+                            </w:r>
+                            <w:proofErr w:type="gramStart"/>
+                            <w:r>
+                              <w:rPr>
+                                <w:sz w:val="18"/>
+                              </w:rPr>
+                              <w:t>main(</w:t>
+                            </w:r>
+                            <w:proofErr w:type="spellStart"/>
+                            <w:proofErr w:type="gramEnd"/>
+                            <w:r>
+                              <w:rPr>
+                                <w:sz w:val="18"/>
+                              </w:rPr>
+                              <w:t>void</w:t>
+                            </w:r>
+                            <w:proofErr w:type="spellEnd"/>
+                            <w:r>
+                              <w:rPr>
+                                <w:sz w:val="18"/>
+                              </w:rPr>
+                              <w:t>){</w:t>
                             </w:r>
                           </w:p>
                           <w:p>
@@ -221,11 +310,21 @@
                                 <w:sz w:val="18"/>
                               </w:rPr>
                             </w:pPr>
-                            <w:r>
-                              <w:rPr>
-                                <w:sz w:val="18"/>
-                              </w:rPr>
-                              <w:t>unsigned char val = 0x01;</w:t>
+                            <w:proofErr w:type="spellStart"/>
+                            <w:proofErr w:type="gramStart"/>
+                            <w:r>
+                              <w:rPr>
+                                <w:sz w:val="18"/>
+                              </w:rPr>
+                              <w:t>unsigned</w:t>
+                            </w:r>
+                            <w:proofErr w:type="spellEnd"/>
+                            <w:proofErr w:type="gramEnd"/>
+                            <w:r>
+                              <w:rPr>
+                                <w:sz w:val="18"/>
+                              </w:rPr>
+                              <w:t xml:space="preserve"> char val = 0x01;</w:t>
                             </w:r>
                           </w:p>
                           <w:p>
@@ -234,11 +333,21 @@
                                 <w:sz w:val="18"/>
                               </w:rPr>
                             </w:pPr>
-                            <w:r>
-                              <w:rPr>
-                                <w:sz w:val="18"/>
-                              </w:rPr>
-                              <w:t>int i;</w:t>
+                            <w:proofErr w:type="spellStart"/>
+                            <w:proofErr w:type="gramStart"/>
+                            <w:r>
+                              <w:rPr>
+                                <w:sz w:val="18"/>
+                              </w:rPr>
+                              <w:t>int</w:t>
+                            </w:r>
+                            <w:proofErr w:type="spellEnd"/>
+                            <w:proofErr w:type="gramEnd"/>
+                            <w:r>
+                              <w:rPr>
+                                <w:sz w:val="18"/>
+                              </w:rPr>
+                              <w:t xml:space="preserve"> i;</w:t>
                             </w:r>
                           </w:p>
                           <w:p>
@@ -273,11 +382,26 @@
                                 <w:sz w:val="18"/>
                               </w:rPr>
                             </w:pPr>
-                            <w:r>
-                              <w:rPr>
-                                <w:sz w:val="18"/>
-                              </w:rPr>
-                              <w:t>while(1){</w:t>
+                            <w:proofErr w:type="spellStart"/>
+                            <w:r>
+                              <w:rPr>
+                                <w:sz w:val="18"/>
+                              </w:rPr>
+                              <w:t>while</w:t>
+                            </w:r>
+                            <w:proofErr w:type="spellEnd"/>
+                            <w:r>
+                              <w:rPr>
+                                <w:sz w:val="18"/>
+                              </w:rPr>
+                              <w:t>(1</w:t>
+                            </w:r>
+                            <w:proofErr w:type="gramStart"/>
+                            <w:r>
+                              <w:rPr>
+                                <w:sz w:val="18"/>
+                              </w:rPr>
+                              <w:t>){</w:t>
                             </w:r>
                             <w:r>
                               <w:rPr>
@@ -285,6 +409,7 @@
                               </w:rPr>
                               <w:tab/>
                             </w:r>
+                            <w:proofErr w:type="gramEnd"/>
                           </w:p>
                           <w:p>
                             <w:pPr>
@@ -297,7 +422,28 @@
                                 <w:sz w:val="18"/>
                               </w:rPr>
                               <w:tab/>
-                              <w:t>if(push_button == 0){</w:t>
+                            </w:r>
+                            <w:proofErr w:type="gramStart"/>
+                            <w:r>
+                              <w:rPr>
+                                <w:sz w:val="18"/>
+                              </w:rPr>
+                              <w:t>if(</w:t>
+                            </w:r>
+                            <w:proofErr w:type="spellStart"/>
+                            <w:proofErr w:type="gramEnd"/>
+                            <w:r>
+                              <w:rPr>
+                                <w:sz w:val="18"/>
+                              </w:rPr>
+                              <w:t>push_button</w:t>
+                            </w:r>
+                            <w:proofErr w:type="spellEnd"/>
+                            <w:r>
+                              <w:rPr>
+                                <w:sz w:val="18"/>
+                              </w:rPr>
+                              <w:t xml:space="preserve"> == 0){</w:t>
                             </w:r>
                           </w:p>
                           <w:p>
@@ -317,7 +463,20 @@
                                 <w:sz w:val="18"/>
                               </w:rPr>
                               <w:tab/>
-                              <w:t>if (val==0x80)</w:t>
+                            </w:r>
+                            <w:proofErr w:type="gramStart"/>
+                            <w:r>
+                              <w:rPr>
+                                <w:sz w:val="18"/>
+                              </w:rPr>
+                              <w:t>if</w:t>
+                            </w:r>
+                            <w:proofErr w:type="gramEnd"/>
+                            <w:r>
+                              <w:rPr>
+                                <w:sz w:val="18"/>
+                              </w:rPr>
+                              <w:t xml:space="preserve"> (val==0x80)</w:t>
                             </w:r>
                           </w:p>
                           <w:p>
@@ -349,7 +508,20 @@
                                 <w:sz w:val="18"/>
                               </w:rPr>
                               <w:tab/>
-                              <w:t>val = 0x01;</w:t>
+                            </w:r>
+                            <w:proofErr w:type="gramStart"/>
+                            <w:r>
+                              <w:rPr>
+                                <w:sz w:val="18"/>
+                              </w:rPr>
+                              <w:t>val</w:t>
+                            </w:r>
+                            <w:proofErr w:type="gramEnd"/>
+                            <w:r>
+                              <w:rPr>
+                                <w:sz w:val="18"/>
+                              </w:rPr>
+                              <w:t xml:space="preserve"> = 0x01;</w:t>
                             </w:r>
                           </w:p>
                           <w:p>
@@ -369,7 +541,22 @@
                                 <w:sz w:val="18"/>
                               </w:rPr>
                               <w:tab/>
-                              <w:t>else val = val &lt;&lt; 1;</w:t>
+                            </w:r>
+                            <w:proofErr w:type="spellStart"/>
+                            <w:proofErr w:type="gramStart"/>
+                            <w:r>
+                              <w:rPr>
+                                <w:sz w:val="18"/>
+                              </w:rPr>
+                              <w:t>else</w:t>
+                            </w:r>
+                            <w:proofErr w:type="spellEnd"/>
+                            <w:proofErr w:type="gramEnd"/>
+                            <w:r>
+                              <w:rPr>
+                                <w:sz w:val="18"/>
+                              </w:rPr>
+                              <w:t xml:space="preserve"> val = val &lt;&lt; 1;</w:t>
                             </w:r>
                           </w:p>
                           <w:p>
@@ -417,7 +604,22 @@
                                 <w:sz w:val="18"/>
                               </w:rPr>
                               <w:tab/>
-                              <w:t>else {</w:t>
+                            </w:r>
+                            <w:proofErr w:type="spellStart"/>
+                            <w:proofErr w:type="gramStart"/>
+                            <w:r>
+                              <w:rPr>
+                                <w:sz w:val="18"/>
+                              </w:rPr>
+                              <w:t>else</w:t>
+                            </w:r>
+                            <w:proofErr w:type="spellEnd"/>
+                            <w:proofErr w:type="gramEnd"/>
+                            <w:r>
+                              <w:rPr>
+                                <w:sz w:val="18"/>
+                              </w:rPr>
+                              <w:t xml:space="preserve"> {</w:t>
                             </w:r>
                           </w:p>
                           <w:p>
@@ -437,7 +639,20 @@
                                 <w:sz w:val="18"/>
                               </w:rPr>
                               <w:tab/>
-                              <w:t>if (val==0x01)</w:t>
+                            </w:r>
+                            <w:proofErr w:type="gramStart"/>
+                            <w:r>
+                              <w:rPr>
+                                <w:sz w:val="18"/>
+                              </w:rPr>
+                              <w:t>if</w:t>
+                            </w:r>
+                            <w:proofErr w:type="gramEnd"/>
+                            <w:r>
+                              <w:rPr>
+                                <w:sz w:val="18"/>
+                              </w:rPr>
+                              <w:t xml:space="preserve"> (val==0x01)</w:t>
                             </w:r>
                           </w:p>
                           <w:p>
@@ -469,7 +684,20 @@
                                 <w:sz w:val="18"/>
                               </w:rPr>
                               <w:tab/>
-                              <w:t>val = 0x80;</w:t>
+                            </w:r>
+                            <w:proofErr w:type="gramStart"/>
+                            <w:r>
+                              <w:rPr>
+                                <w:sz w:val="18"/>
+                              </w:rPr>
+                              <w:t>val</w:t>
+                            </w:r>
+                            <w:proofErr w:type="gramEnd"/>
+                            <w:r>
+                              <w:rPr>
+                                <w:sz w:val="18"/>
+                              </w:rPr>
+                              <w:t xml:space="preserve"> = 0x80;</w:t>
                             </w:r>
                           </w:p>
                           <w:p>
@@ -489,7 +717,22 @@
                                 <w:sz w:val="18"/>
                               </w:rPr>
                               <w:tab/>
-                              <w:t>else val = val &gt;&gt; 1;</w:t>
+                            </w:r>
+                            <w:proofErr w:type="spellStart"/>
+                            <w:proofErr w:type="gramStart"/>
+                            <w:r>
+                              <w:rPr>
+                                <w:sz w:val="18"/>
+                              </w:rPr>
+                              <w:t>else</w:t>
+                            </w:r>
+                            <w:proofErr w:type="spellEnd"/>
+                            <w:proofErr w:type="gramEnd"/>
+                            <w:r>
+                              <w:rPr>
+                                <w:sz w:val="18"/>
+                              </w:rPr>
+                              <w:t xml:space="preserve"> val = val &gt;&gt; 1;</w:t>
                             </w:r>
                           </w:p>
                           <w:p>
@@ -595,13 +838,35 @@
                         <w:rPr>
                           <w:sz w:val="18"/>
                         </w:rPr>
-                        <w:t>#d</w:t>
-                      </w:r>
-                      <w:r>
-                        <w:rPr>
-                          <w:sz w:val="18"/>
-                        </w:rPr>
-                        <w:t>efine push_button PORTCbits.RC6</w:t>
+                        <w:t>#</w:t>
+                      </w:r>
+                      <w:proofErr w:type="spellStart"/>
+                      <w:r>
+                        <w:rPr>
+                          <w:sz w:val="18"/>
+                        </w:rPr>
+                        <w:t>define</w:t>
+                      </w:r>
+                      <w:proofErr w:type="spellEnd"/>
+                      <w:r>
+                        <w:rPr>
+                          <w:sz w:val="18"/>
+                        </w:rPr>
+                        <w:t xml:space="preserve"> </w:t>
+                      </w:r>
+                      <w:proofErr w:type="spellStart"/>
+                      <w:r>
+                        <w:rPr>
+                          <w:sz w:val="18"/>
+                        </w:rPr>
+                        <w:t>push_button</w:t>
+                      </w:r>
+                      <w:proofErr w:type="spellEnd"/>
+                      <w:r>
+                        <w:rPr>
+                          <w:sz w:val="18"/>
+                        </w:rPr>
+                        <w:t xml:space="preserve"> PORTCbits.RC6</w:t>
                       </w:r>
                     </w:p>
                     <w:p>
@@ -610,11 +875,41 @@
                           <w:sz w:val="18"/>
                         </w:rPr>
                       </w:pPr>
-                      <w:r>
-                        <w:rPr>
-                          <w:sz w:val="18"/>
-                        </w:rPr>
-                        <w:t>void main(void){</w:t>
+                      <w:proofErr w:type="spellStart"/>
+                      <w:r>
+                        <w:rPr>
+                          <w:sz w:val="18"/>
+                        </w:rPr>
+                        <w:t>void</w:t>
+                      </w:r>
+                      <w:proofErr w:type="spellEnd"/>
+                      <w:r>
+                        <w:rPr>
+                          <w:sz w:val="18"/>
+                        </w:rPr>
+                        <w:t xml:space="preserve"> </w:t>
+                      </w:r>
+                      <w:proofErr w:type="gramStart"/>
+                      <w:r>
+                        <w:rPr>
+                          <w:sz w:val="18"/>
+                        </w:rPr>
+                        <w:t>main(</w:t>
+                      </w:r>
+                      <w:proofErr w:type="spellStart"/>
+                      <w:proofErr w:type="gramEnd"/>
+                      <w:r>
+                        <w:rPr>
+                          <w:sz w:val="18"/>
+                        </w:rPr>
+                        <w:t>void</w:t>
+                      </w:r>
+                      <w:proofErr w:type="spellEnd"/>
+                      <w:r>
+                        <w:rPr>
+                          <w:sz w:val="18"/>
+                        </w:rPr>
+                        <w:t>){</w:t>
                       </w:r>
                     </w:p>
                     <w:p>
@@ -623,11 +918,21 @@
                           <w:sz w:val="18"/>
                         </w:rPr>
                       </w:pPr>
-                      <w:r>
-                        <w:rPr>
-                          <w:sz w:val="18"/>
-                        </w:rPr>
-                        <w:t>unsigned char val = 0x01;</w:t>
+                      <w:proofErr w:type="spellStart"/>
+                      <w:proofErr w:type="gramStart"/>
+                      <w:r>
+                        <w:rPr>
+                          <w:sz w:val="18"/>
+                        </w:rPr>
+                        <w:t>unsigned</w:t>
+                      </w:r>
+                      <w:proofErr w:type="spellEnd"/>
+                      <w:proofErr w:type="gramEnd"/>
+                      <w:r>
+                        <w:rPr>
+                          <w:sz w:val="18"/>
+                        </w:rPr>
+                        <w:t xml:space="preserve"> char val = 0x01;</w:t>
                       </w:r>
                     </w:p>
                     <w:p>
@@ -636,11 +941,21 @@
                           <w:sz w:val="18"/>
                         </w:rPr>
                       </w:pPr>
-                      <w:r>
-                        <w:rPr>
-                          <w:sz w:val="18"/>
-                        </w:rPr>
-                        <w:t>int i;</w:t>
+                      <w:proofErr w:type="spellStart"/>
+                      <w:proofErr w:type="gramStart"/>
+                      <w:r>
+                        <w:rPr>
+                          <w:sz w:val="18"/>
+                        </w:rPr>
+                        <w:t>int</w:t>
+                      </w:r>
+                      <w:proofErr w:type="spellEnd"/>
+                      <w:proofErr w:type="gramEnd"/>
+                      <w:r>
+                        <w:rPr>
+                          <w:sz w:val="18"/>
+                        </w:rPr>
+                        <w:t xml:space="preserve"> i;</w:t>
                       </w:r>
                     </w:p>
                     <w:p>
@@ -675,11 +990,26 @@
                           <w:sz w:val="18"/>
                         </w:rPr>
                       </w:pPr>
-                      <w:r>
-                        <w:rPr>
-                          <w:sz w:val="18"/>
-                        </w:rPr>
-                        <w:t>while(1){</w:t>
+                      <w:proofErr w:type="spellStart"/>
+                      <w:r>
+                        <w:rPr>
+                          <w:sz w:val="18"/>
+                        </w:rPr>
+                        <w:t>while</w:t>
+                      </w:r>
+                      <w:proofErr w:type="spellEnd"/>
+                      <w:r>
+                        <w:rPr>
+                          <w:sz w:val="18"/>
+                        </w:rPr>
+                        <w:t>(1</w:t>
+                      </w:r>
+                      <w:proofErr w:type="gramStart"/>
+                      <w:r>
+                        <w:rPr>
+                          <w:sz w:val="18"/>
+                        </w:rPr>
+                        <w:t>){</w:t>
                       </w:r>
                       <w:r>
                         <w:rPr>
@@ -687,6 +1017,7 @@
                         </w:rPr>
                         <w:tab/>
                       </w:r>
+                      <w:proofErr w:type="gramEnd"/>
                     </w:p>
                     <w:p>
                       <w:pPr>
@@ -699,7 +1030,28 @@
                           <w:sz w:val="18"/>
                         </w:rPr>
                         <w:tab/>
-                        <w:t>if(push_button == 0){</w:t>
+                      </w:r>
+                      <w:proofErr w:type="gramStart"/>
+                      <w:r>
+                        <w:rPr>
+                          <w:sz w:val="18"/>
+                        </w:rPr>
+                        <w:t>if(</w:t>
+                      </w:r>
+                      <w:proofErr w:type="spellStart"/>
+                      <w:proofErr w:type="gramEnd"/>
+                      <w:r>
+                        <w:rPr>
+                          <w:sz w:val="18"/>
+                        </w:rPr>
+                        <w:t>push_button</w:t>
+                      </w:r>
+                      <w:proofErr w:type="spellEnd"/>
+                      <w:r>
+                        <w:rPr>
+                          <w:sz w:val="18"/>
+                        </w:rPr>
+                        <w:t xml:space="preserve"> == 0){</w:t>
                       </w:r>
                     </w:p>
                     <w:p>
@@ -719,7 +1071,20 @@
                           <w:sz w:val="18"/>
                         </w:rPr>
                         <w:tab/>
-                        <w:t>if (val==0x80)</w:t>
+                      </w:r>
+                      <w:proofErr w:type="gramStart"/>
+                      <w:r>
+                        <w:rPr>
+                          <w:sz w:val="18"/>
+                        </w:rPr>
+                        <w:t>if</w:t>
+                      </w:r>
+                      <w:proofErr w:type="gramEnd"/>
+                      <w:r>
+                        <w:rPr>
+                          <w:sz w:val="18"/>
+                        </w:rPr>
+                        <w:t xml:space="preserve"> (val==0x80)</w:t>
                       </w:r>
                     </w:p>
                     <w:p>
@@ -751,7 +1116,20 @@
                           <w:sz w:val="18"/>
                         </w:rPr>
                         <w:tab/>
-                        <w:t>val = 0x01;</w:t>
+                      </w:r>
+                      <w:proofErr w:type="gramStart"/>
+                      <w:r>
+                        <w:rPr>
+                          <w:sz w:val="18"/>
+                        </w:rPr>
+                        <w:t>val</w:t>
+                      </w:r>
+                      <w:proofErr w:type="gramEnd"/>
+                      <w:r>
+                        <w:rPr>
+                          <w:sz w:val="18"/>
+                        </w:rPr>
+                        <w:t xml:space="preserve"> = 0x01;</w:t>
                       </w:r>
                     </w:p>
                     <w:p>
@@ -771,7 +1149,22 @@
                           <w:sz w:val="18"/>
                         </w:rPr>
                         <w:tab/>
-                        <w:t>else val = val &lt;&lt; 1;</w:t>
+                      </w:r>
+                      <w:proofErr w:type="spellStart"/>
+                      <w:proofErr w:type="gramStart"/>
+                      <w:r>
+                        <w:rPr>
+                          <w:sz w:val="18"/>
+                        </w:rPr>
+                        <w:t>else</w:t>
+                      </w:r>
+                      <w:proofErr w:type="spellEnd"/>
+                      <w:proofErr w:type="gramEnd"/>
+                      <w:r>
+                        <w:rPr>
+                          <w:sz w:val="18"/>
+                        </w:rPr>
+                        <w:t xml:space="preserve"> val = val &lt;&lt; 1;</w:t>
                       </w:r>
                     </w:p>
                     <w:p>
@@ -819,7 +1212,22 @@
                           <w:sz w:val="18"/>
                         </w:rPr>
                         <w:tab/>
-                        <w:t>else {</w:t>
+                      </w:r>
+                      <w:proofErr w:type="spellStart"/>
+                      <w:proofErr w:type="gramStart"/>
+                      <w:r>
+                        <w:rPr>
+                          <w:sz w:val="18"/>
+                        </w:rPr>
+                        <w:t>else</w:t>
+                      </w:r>
+                      <w:proofErr w:type="spellEnd"/>
+                      <w:proofErr w:type="gramEnd"/>
+                      <w:r>
+                        <w:rPr>
+                          <w:sz w:val="18"/>
+                        </w:rPr>
+                        <w:t xml:space="preserve"> {</w:t>
                       </w:r>
                     </w:p>
                     <w:p>
@@ -839,7 +1247,20 @@
                           <w:sz w:val="18"/>
                         </w:rPr>
                         <w:tab/>
-                        <w:t>if (val==0x01)</w:t>
+                      </w:r>
+                      <w:proofErr w:type="gramStart"/>
+                      <w:r>
+                        <w:rPr>
+                          <w:sz w:val="18"/>
+                        </w:rPr>
+                        <w:t>if</w:t>
+                      </w:r>
+                      <w:proofErr w:type="gramEnd"/>
+                      <w:r>
+                        <w:rPr>
+                          <w:sz w:val="18"/>
+                        </w:rPr>
+                        <w:t xml:space="preserve"> (val==0x01)</w:t>
                       </w:r>
                     </w:p>
                     <w:p>
@@ -871,7 +1292,20 @@
                           <w:sz w:val="18"/>
                         </w:rPr>
                         <w:tab/>
-                        <w:t>val = 0x80;</w:t>
+                      </w:r>
+                      <w:proofErr w:type="gramStart"/>
+                      <w:r>
+                        <w:rPr>
+                          <w:sz w:val="18"/>
+                        </w:rPr>
+                        <w:t>val</w:t>
+                      </w:r>
+                      <w:proofErr w:type="gramEnd"/>
+                      <w:r>
+                        <w:rPr>
+                          <w:sz w:val="18"/>
+                        </w:rPr>
+                        <w:t xml:space="preserve"> = 0x80;</w:t>
                       </w:r>
                     </w:p>
                     <w:p>
@@ -891,7 +1325,22 @@
                           <w:sz w:val="18"/>
                         </w:rPr>
                         <w:tab/>
-                        <w:t>else val = val &gt;&gt; 1;</w:t>
+                      </w:r>
+                      <w:proofErr w:type="spellStart"/>
+                      <w:proofErr w:type="gramStart"/>
+                      <w:r>
+                        <w:rPr>
+                          <w:sz w:val="18"/>
+                        </w:rPr>
+                        <w:t>else</w:t>
+                      </w:r>
+                      <w:proofErr w:type="spellEnd"/>
+                      <w:proofErr w:type="gramEnd"/>
+                      <w:r>
+                        <w:rPr>
+                          <w:sz w:val="18"/>
+                        </w:rPr>
+                        <w:t xml:space="preserve"> val = val &gt;&gt; 1;</w:t>
                       </w:r>
                     </w:p>
                     <w:p>
@@ -993,8 +1442,13 @@
       </w:r>
     </w:p>
     <w:p>
-      <w:r>
-        <w:t>if(push_button2 == 0){</w:t>
+      <w:proofErr w:type="gramStart"/>
+      <w:r>
+        <w:t>if(</w:t>
+      </w:r>
+      <w:proofErr w:type="gramEnd"/>
+      <w:r>
+        <w:t>push_button2 == 0){</w:t>
       </w:r>
     </w:p>
     <w:p>
@@ -1013,29 +1467,747 @@
       </w:r>
     </w:p>
     <w:p>
-      <w:r>
-        <w:t>else{</w:t>
-      </w:r>
-    </w:p>
-    <w:p>
-      <w:r>
-        <w:tab/>
+      <w:proofErr w:type="spellStart"/>
+      <w:proofErr w:type="gramStart"/>
+      <w:r>
+        <w:t>else</w:t>
+      </w:r>
+      <w:proofErr w:type="spellEnd"/>
+      <w:r>
+        <w:t>{</w:t>
+      </w:r>
+      <w:proofErr w:type="gramEnd"/>
+    </w:p>
+    <w:p>
+      <w:r>
+        <w:tab/>
+        <w:t>Delay10KTCYx(2);</w:t>
+      </w:r>
+    </w:p>
+    <w:p>
+      <w:r>
+        <w:t>}</w:t>
+      </w:r>
+    </w:p>
+    <w:p>
+      <w:r>
+        <w:t>Question 8 :</w:t>
+      </w:r>
+    </w:p>
+    <w:p>
+      <w:r>
+        <w:t>À chaque click</w:t>
+      </w:r>
+      <w:r>
+        <w:t>, chaque ligne et colonnes sont testées et le programme renvoie le caractère correspondant à la touche pressée (parmi le tableau des 12 caractères possibles) et affiche sa valeur hexadécimale.</w:t>
+      </w:r>
+    </w:p>
+    <w:p>
+      <w:pPr>
+        <w:sectPr>
+          <w:pgSz w:w="11906" w:h="16838"/>
+          <w:pgMar w:top="1417" w:right="1417" w:bottom="1417" w:left="1417" w:header="708" w:footer="708" w:gutter="0"/>
+          <w:cols w:space="708"/>
+          <w:docGrid w:linePitch="360"/>
+        </w:sectPr>
+      </w:pPr>
+    </w:p>
+    <w:p>
+      <w:r>
+        <w:t>Question 9 :</w:t>
+      </w:r>
+    </w:p>
+    <w:p>
+      <w:r>
+        <w:t>#</w:t>
+      </w:r>
+      <w:proofErr w:type="spellStart"/>
+      <w:r>
+        <w:t>include</w:t>
+      </w:r>
+      <w:proofErr w:type="spellEnd"/>
+      <w:r>
+        <w:t>&lt;p18f4550.h&gt;</w:t>
+      </w:r>
+    </w:p>
+    <w:p>
+      <w:r>
+        <w:t>#</w:t>
+      </w:r>
+      <w:proofErr w:type="spellStart"/>
+      <w:r>
+        <w:t>include"remap.h</w:t>
+      </w:r>
+      <w:proofErr w:type="spellEnd"/>
+      <w:r>
+        <w:t>"</w:t>
+      </w:r>
+    </w:p>
+    <w:p>
+      <w:r>
+        <w:t>#</w:t>
+      </w:r>
+      <w:proofErr w:type="spellStart"/>
+      <w:r>
+        <w:t>include</w:t>
+      </w:r>
+      <w:proofErr w:type="spellEnd"/>
+      <w:r>
+        <w:t>&lt;</w:t>
+      </w:r>
+      <w:proofErr w:type="spellStart"/>
+      <w:r>
+        <w:t>delays.h</w:t>
+      </w:r>
+      <w:proofErr w:type="spellEnd"/>
+      <w:r>
+        <w:t>&gt;</w:t>
+      </w:r>
+    </w:p>
+    <w:p>
+      <w:r>
+        <w:t xml:space="preserve">char </w:t>
+      </w:r>
+      <w:proofErr w:type="spellStart"/>
+      <w:r>
+        <w:t>gest_</w:t>
+      </w:r>
+      <w:proofErr w:type="gramStart"/>
+      <w:r>
+        <w:t>clav</w:t>
+      </w:r>
+      <w:proofErr w:type="spellEnd"/>
+      <w:r>
+        <w:t>(</w:t>
+      </w:r>
+      <w:proofErr w:type="spellStart"/>
+      <w:proofErr w:type="gramEnd"/>
+      <w:r>
+        <w:t>void</w:t>
+      </w:r>
+      <w:proofErr w:type="spellEnd"/>
+      <w:r>
+        <w:t>){</w:t>
+      </w:r>
+    </w:p>
+    <w:p>
+      <w:r>
+        <w:tab/>
+      </w:r>
+      <w:proofErr w:type="spellStart"/>
+      <w:r>
+        <w:t>unsigned</w:t>
+      </w:r>
+      <w:proofErr w:type="spellEnd"/>
+      <w:r>
+        <w:t xml:space="preserve"> char </w:t>
+      </w:r>
+      <w:proofErr w:type="gramStart"/>
+      <w:r>
+        <w:t>masques[</w:t>
+      </w:r>
+      <w:proofErr w:type="gramEnd"/>
+      <w:r>
+        <w:t>]={0b0111,0b1011,0b1101,0b1110};</w:t>
+      </w:r>
+    </w:p>
+    <w:p>
+      <w:r>
+        <w:tab/>
+      </w:r>
+      <w:proofErr w:type="spellStart"/>
+      <w:proofErr w:type="gramStart"/>
+      <w:r>
+        <w:t>int</w:t>
+      </w:r>
+      <w:proofErr w:type="spellEnd"/>
+      <w:proofErr w:type="gramEnd"/>
+      <w:r>
+        <w:t xml:space="preserve"> ligne=0;</w:t>
+      </w:r>
+    </w:p>
+    <w:p>
+      <w:r>
+        <w:tab/>
+      </w:r>
+      <w:proofErr w:type="spellStart"/>
+      <w:r>
+        <w:t>int</w:t>
+      </w:r>
+      <w:proofErr w:type="spellEnd"/>
+      <w:r>
+        <w:t xml:space="preserve"> </w:t>
+      </w:r>
+      <w:proofErr w:type="spellStart"/>
+      <w:r>
+        <w:t>nb_lignes</w:t>
+      </w:r>
+      <w:proofErr w:type="spellEnd"/>
+      <w:r>
+        <w:t xml:space="preserve"> = </w:t>
+      </w:r>
+      <w:proofErr w:type="spellStart"/>
+      <w:proofErr w:type="gramStart"/>
+      <w:r>
+        <w:t>sizeof</w:t>
+      </w:r>
+      <w:proofErr w:type="spellEnd"/>
+      <w:r>
+        <w:t>(</w:t>
+      </w:r>
+      <w:proofErr w:type="gramEnd"/>
+      <w:r>
+        <w:t>masques)/</w:t>
+      </w:r>
+      <w:proofErr w:type="spellStart"/>
+      <w:r>
+        <w:t>sizeof</w:t>
+      </w:r>
+      <w:proofErr w:type="spellEnd"/>
+      <w:r>
+        <w:t>(</w:t>
+      </w:r>
+      <w:proofErr w:type="spellStart"/>
+      <w:r>
+        <w:t>unsigned</w:t>
+      </w:r>
+      <w:proofErr w:type="spellEnd"/>
+      <w:r>
+        <w:t xml:space="preserve"> char);</w:t>
+      </w:r>
+    </w:p>
+    <w:p>
+      <w:r>
+        <w:tab/>
+      </w:r>
+      <w:proofErr w:type="spellStart"/>
+      <w:proofErr w:type="gramStart"/>
+      <w:r>
+        <w:t>unsigned</w:t>
+      </w:r>
+      <w:proofErr w:type="spellEnd"/>
+      <w:proofErr w:type="gramEnd"/>
+      <w:r>
+        <w:t xml:space="preserve"> char lecture;</w:t>
+      </w:r>
+    </w:p>
+    <w:p>
+      <w:r>
+        <w:tab/>
+      </w:r>
+      <w:proofErr w:type="spellStart"/>
+      <w:r>
+        <w:t>unsigned</w:t>
+      </w:r>
+      <w:proofErr w:type="spellEnd"/>
+      <w:r>
+        <w:t xml:space="preserve"> char </w:t>
+      </w:r>
+      <w:proofErr w:type="gramStart"/>
+      <w:r>
+        <w:t>colonnes[</w:t>
+      </w:r>
+      <w:proofErr w:type="gramEnd"/>
+      <w:r>
+        <w:t>]={0b1110,0b1101,0b1011,0b0111};</w:t>
+      </w:r>
+    </w:p>
+    <w:p>
+      <w:r>
+        <w:tab/>
+      </w:r>
+      <w:proofErr w:type="spellStart"/>
+      <w:r>
+        <w:t>int</w:t>
+      </w:r>
+      <w:proofErr w:type="spellEnd"/>
+      <w:r>
+        <w:t xml:space="preserve"> </w:t>
+      </w:r>
+      <w:proofErr w:type="spellStart"/>
+      <w:r>
+        <w:t>nb_colonnes</w:t>
+      </w:r>
+      <w:proofErr w:type="spellEnd"/>
+      <w:r>
+        <w:t xml:space="preserve"> = </w:t>
+      </w:r>
+      <w:proofErr w:type="spellStart"/>
+      <w:proofErr w:type="gramStart"/>
+      <w:r>
+        <w:t>sizeof</w:t>
+      </w:r>
+      <w:proofErr w:type="spellEnd"/>
+      <w:r>
+        <w:t>(</w:t>
+      </w:r>
+      <w:proofErr w:type="gramEnd"/>
+      <w:r>
+        <w:t>colonnes)/</w:t>
+      </w:r>
+      <w:proofErr w:type="spellStart"/>
+      <w:r>
+        <w:t>sizeof</w:t>
+      </w:r>
+      <w:proofErr w:type="spellEnd"/>
+      <w:r>
+        <w:t>(</w:t>
+      </w:r>
+      <w:proofErr w:type="spellStart"/>
+      <w:r>
+        <w:t>unsigned</w:t>
+      </w:r>
+      <w:proofErr w:type="spellEnd"/>
+      <w:r>
+        <w:t xml:space="preserve"> char);</w:t>
+      </w:r>
+    </w:p>
+    <w:p>
+      <w:r>
+        <w:tab/>
+      </w:r>
+      <w:proofErr w:type="spellStart"/>
+      <w:proofErr w:type="gramStart"/>
+      <w:r>
+        <w:t>int</w:t>
+      </w:r>
+      <w:proofErr w:type="spellEnd"/>
+      <w:proofErr w:type="gramEnd"/>
+      <w:r>
+        <w:t xml:space="preserve"> colonne;</w:t>
+      </w:r>
+    </w:p>
+    <w:p>
+      <w:r>
+        <w:tab/>
+        <w:t xml:space="preserve">char </w:t>
+      </w:r>
+      <w:proofErr w:type="gramStart"/>
+      <w:r>
+        <w:t>clavier[</w:t>
+      </w:r>
+      <w:proofErr w:type="gramEnd"/>
+      <w:r>
+        <w:t>4][4]={{'C','0','=', '+'},</w:t>
+      </w:r>
+    </w:p>
+    <w:p>
+      <w:r>
+        <w:tab/>
+      </w:r>
+      <w:r>
+        <w:tab/>
+      </w:r>
+      <w:r>
+        <w:tab/>
+        <w:t xml:space="preserve">      </w:t>
+      </w:r>
+      <w:r>
+        <w:t>{'1','2','3', '-'},</w:t>
+      </w:r>
+      <w:r>
+        <w:tab/>
+      </w:r>
+    </w:p>
+    <w:p>
+      <w:r>
+        <w:tab/>
+      </w:r>
+      <w:r>
+        <w:tab/>
+      </w:r>
+      <w:r>
+        <w:tab/>
+        <w:t xml:space="preserve">      </w:t>
+      </w:r>
+      <w:r>
+        <w:t>{'4','5','6', '*'},</w:t>
+      </w:r>
+    </w:p>
+    <w:p>
+      <w:r>
+        <w:tab/>
+      </w:r>
+      <w:r>
+        <w:tab/>
+      </w:r>
+      <w:r>
+        <w:tab/>
+        <w:t xml:space="preserve">      </w:t>
+      </w:r>
+      <w:r>
+        <w:t>{'7','8','9','/'}</w:t>
+      </w:r>
+      <w:r>
+        <w:tab/>
+      </w:r>
+      <w:r>
+        <w:tab/>
+      </w:r>
+      <w:r>
+        <w:tab/>
+      </w:r>
+      <w:r>
+        <w:tab/>
+      </w:r>
+      <w:r>
+        <w:tab/>
+      </w:r>
+      <w:r>
+        <w:tab/>
+      </w:r>
+    </w:p>
+    <w:p>
+      <w:r>
+        <w:tab/>
+        <w:t>};</w:t>
+      </w:r>
+    </w:p>
+    <w:p>
+      <w:r>
+        <w:tab/>
+      </w:r>
+      <w:proofErr w:type="gramStart"/>
+      <w:r>
+        <w:t>char</w:t>
+      </w:r>
+      <w:proofErr w:type="gramEnd"/>
+      <w:r>
+        <w:t xml:space="preserve"> touche=0;</w:t>
+      </w:r>
+    </w:p>
+    <w:p>
+      <w:r>
+        <w:tab/>
+      </w:r>
+      <w:proofErr w:type="gramStart"/>
+      <w:r>
+        <w:t>for(</w:t>
+      </w:r>
+      <w:proofErr w:type="gramEnd"/>
+      <w:r>
+        <w:t>ligne=0;ligne&lt;</w:t>
+      </w:r>
+      <w:proofErr w:type="spellStart"/>
+      <w:r>
+        <w:t>nb_lignes;ligne</w:t>
+      </w:r>
+      <w:proofErr w:type="spellEnd"/>
+      <w:r>
+        <w:t>++){</w:t>
+      </w:r>
+    </w:p>
+    <w:p>
+      <w:r>
+        <w:tab/>
+        <w:t xml:space="preserve">// </w:t>
+      </w:r>
+      <w:proofErr w:type="gramStart"/>
+      <w:r>
+        <w:t>test</w:t>
+      </w:r>
+      <w:proofErr w:type="gramEnd"/>
+      <w:r>
+        <w:t xml:space="preserve"> de la ligne</w:t>
+      </w:r>
+    </w:p>
+    <w:p>
+      <w:r>
+        <w:tab/>
+      </w:r>
+      <w:r>
+        <w:tab/>
+        <w:t xml:space="preserve">PORTD = </w:t>
+      </w:r>
+      <w:proofErr w:type="gramStart"/>
+      <w:r>
+        <w:t>masques[</w:t>
+      </w:r>
+      <w:proofErr w:type="gramEnd"/>
+      <w:r>
+        <w:t>ligne]; // quartet faible = les lignes</w:t>
+      </w:r>
+    </w:p>
+    <w:p>
+      <w:r>
+        <w:tab/>
+      </w:r>
+      <w:r>
+        <w:tab/>
+      </w:r>
+      <w:proofErr w:type="gramStart"/>
+      <w:r>
+        <w:t>lecture</w:t>
+      </w:r>
+      <w:proofErr w:type="gramEnd"/>
+      <w:r>
+        <w:t xml:space="preserve"> = PORTD&gt;&gt;4; // quartet fort = les colonnes</w:t>
+      </w:r>
+    </w:p>
+    <w:p/>
+    <w:p>
+      <w:r>
+        <w:tab/>
+      </w:r>
+      <w:r>
+        <w:tab/>
+      </w:r>
+      <w:proofErr w:type="gramStart"/>
+      <w:r>
+        <w:t>for(</w:t>
+      </w:r>
+      <w:proofErr w:type="gramEnd"/>
+      <w:r>
+        <w:t>colonne=0;colonne&lt;</w:t>
+      </w:r>
+      <w:proofErr w:type="spellStart"/>
+      <w:r>
+        <w:t>nb_colonnes;colonne</w:t>
+      </w:r>
+      <w:proofErr w:type="spellEnd"/>
+      <w:r>
+        <w:t>++){</w:t>
+      </w:r>
+    </w:p>
+    <w:p>
+      <w:r>
+        <w:tab/>
+      </w:r>
+      <w:r>
+        <w:tab/>
+      </w:r>
+      <w:r>
+        <w:t xml:space="preserve">if (lecture == </w:t>
+      </w:r>
+      <w:proofErr w:type="gramStart"/>
+      <w:r>
+        <w:t>colonnes[</w:t>
+      </w:r>
+      <w:proofErr w:type="gramEnd"/>
+      <w:r>
+        <w:t>colonne])  // touche appuyée{</w:t>
+      </w:r>
+    </w:p>
+    <w:p>
+      <w:r>
+        <w:tab/>
+      </w:r>
+      <w:r>
+        <w:tab/>
+      </w:r>
+      <w:r>
+        <w:tab/>
+      </w:r>
+      <w:r>
+        <w:t xml:space="preserve">touche = </w:t>
+      </w:r>
+      <w:proofErr w:type="gramStart"/>
+      <w:r>
+        <w:t>clavier[</w:t>
+      </w:r>
+      <w:proofErr w:type="gramEnd"/>
+      <w:r>
+        <w:t>ligne][colonne];</w:t>
+      </w:r>
+    </w:p>
+    <w:p>
+      <w:r>
+        <w:tab/>
+      </w:r>
+      <w:r>
+        <w:tab/>
+      </w:r>
+      <w:r>
+        <w:tab/>
+      </w:r>
+      <w:proofErr w:type="gramStart"/>
+      <w:r>
+        <w:t>break</w:t>
+      </w:r>
+      <w:proofErr w:type="gramEnd"/>
+      <w:r>
+        <w:t>;</w:t>
+      </w:r>
+      <w:r>
+        <w:tab/>
+      </w:r>
+    </w:p>
+    <w:p>
+      <w:r>
+        <w:tab/>
+      </w:r>
+      <w:r>
+        <w:tab/>
+      </w:r>
+      <w:r>
+        <w:tab/>
+        <w:t>}</w:t>
+      </w:r>
+    </w:p>
+    <w:p>
+      <w:r>
+        <w:tab/>
+      </w:r>
+      <w:r>
+        <w:tab/>
+        <w:t>}</w:t>
+      </w:r>
+    </w:p>
+    <w:p>
+      <w:r>
+        <w:tab/>
+      </w:r>
+      <w:r>
+        <w:tab/>
+      </w:r>
+      <w:proofErr w:type="gramStart"/>
+      <w:r>
+        <w:t>if(</w:t>
+      </w:r>
+      <w:proofErr w:type="gramEnd"/>
+      <w:r>
+        <w:t>touche!=0) break;</w:t>
+      </w:r>
+    </w:p>
+    <w:p>
+      <w:r>
+        <w:tab/>
+        <w:t>}</w:t>
+      </w:r>
+      <w:r>
+        <w:tab/>
+      </w:r>
+      <w:r>
+        <w:tab/>
+      </w:r>
+      <w:r>
+        <w:tab/>
+      </w:r>
+      <w:r>
+        <w:tab/>
+      </w:r>
+    </w:p>
+    <w:p>
+      <w:r>
+        <w:tab/>
+      </w:r>
+      <w:proofErr w:type="gramStart"/>
+      <w:r>
+        <w:t>return</w:t>
+      </w:r>
+      <w:proofErr w:type="gramEnd"/>
+      <w:r>
+        <w:t xml:space="preserve"> touche;</w:t>
+      </w:r>
+    </w:p>
+    <w:p>
+      <w:r>
+        <w:t>}</w:t>
+      </w:r>
+    </w:p>
+    <w:p/>
+    <w:p/>
+    <w:p>
+      <w:proofErr w:type="spellStart"/>
+      <w:r>
+        <w:t>void</w:t>
+      </w:r>
+      <w:proofErr w:type="spellEnd"/>
+      <w:r>
+        <w:t xml:space="preserve"> </w:t>
+      </w:r>
+      <w:proofErr w:type="gramStart"/>
+      <w:r>
+        <w:t>main(</w:t>
+      </w:r>
+      <w:proofErr w:type="spellStart"/>
+      <w:proofErr w:type="gramEnd"/>
+      <w:r>
+        <w:t>void</w:t>
+      </w:r>
+      <w:proofErr w:type="spellEnd"/>
+      <w:r>
+        <w:t>){</w:t>
+      </w:r>
+    </w:p>
+    <w:p>
+      <w:r>
+        <w:t>OSCCON=0x66;</w:t>
+      </w:r>
+    </w:p>
+    <w:p>
+      <w:r>
+        <w:t>TRISB=0x00;</w:t>
+      </w:r>
+    </w:p>
+    <w:p>
+      <w:r>
+        <w:t>TRISD=0xF0;</w:t>
+      </w:r>
+    </w:p>
+    <w:p/>
+    <w:p>
+      <w:proofErr w:type="spellStart"/>
+      <w:r>
+        <w:t>while</w:t>
+      </w:r>
+      <w:proofErr w:type="spellEnd"/>
+      <w:r>
+        <w:t>(1)</w:t>
       </w:r>
       <w:bookmarkStart w:id="0" w:name="_GoBack"/>
       <w:bookmarkEnd w:id="0"/>
       <w:r>
-        <w:t>Delay10KTCYx(2);</w:t>
-      </w:r>
-    </w:p>
-    <w:p>
-      <w:r>
+        <w:t>{</w:t>
+      </w:r>
+      <w:r>
+        <w:tab/>
+      </w:r>
+    </w:p>
+    <w:p>
+      <w:r>
+        <w:tab/>
+      </w:r>
+      <w:r>
+        <w:tab/>
+        <w:t xml:space="preserve">PORTB= </w:t>
+      </w:r>
+      <w:proofErr w:type="spellStart"/>
+      <w:r>
+        <w:t>gest_</w:t>
+      </w:r>
+      <w:proofErr w:type="gramStart"/>
+      <w:r>
+        <w:t>clav</w:t>
+      </w:r>
+      <w:proofErr w:type="spellEnd"/>
+      <w:r>
+        <w:t>(</w:t>
+      </w:r>
+      <w:proofErr w:type="gramEnd"/>
+      <w:r>
+        <w:t>);</w:t>
+      </w:r>
+    </w:p>
+    <w:p>
+      <w:r>
+        <w:tab/>
         <w:t>}</w:t>
       </w:r>
+      <w:r>
+        <w:tab/>
+      </w:r>
+    </w:p>
+    <w:p>
+      <w:r>
+        <w:t>}</w:t>
+      </w:r>
     </w:p>
     <w:sectPr>
+      <w:type w:val="continuous"/>
       <w:pgSz w:w="11906" w:h="16838"/>
       <w:pgMar w:top="1417" w:right="1417" w:bottom="1417" w:left="1417" w:header="708" w:footer="708" w:gutter="0"/>
-      <w:cols w:space="708"/>
+      <w:cols w:num="2" w:space="708"/>
       <w:docGrid w:linePitch="360"/>
     </w:sectPr>
   </w:body>
